--- a/scripts/Сценарная заявка Частный Армагеддон.docx
+++ b/scripts/Сценарная заявка Частный Армагеддон.docx
@@ -1,6 +1,6 @@
 
 <file path=word/document.xml><?xml version="1.0" encoding="utf-8"?>
-<w:document xmlns:wpc="http://schemas.microsoft.com/office/word/2010/wordprocessingCanvas" xmlns:mc="http://schemas.openxmlformats.org/markup-compatibility/2006" xmlns:o="urn:schemas-microsoft-com:office:office" xmlns:r="http://schemas.openxmlformats.org/officeDocument/2006/relationships" xmlns:m="http://schemas.openxmlformats.org/officeDocument/2006/math" xmlns:v="urn:schemas-microsoft-com:vml" xmlns:wp14="http://schemas.microsoft.com/office/word/2010/wordprocessingDrawing" xmlns:wp="http://schemas.openxmlformats.org/drawingml/2006/wordprocessingDrawing" xmlns:w10="urn:schemas-microsoft-com:office:word" xmlns:w="http://schemas.openxmlformats.org/wordprocessingml/2006/main" xmlns:w14="http://schemas.microsoft.com/office/word/2010/wordml" xmlns:w15="http://schemas.microsoft.com/office/word/2012/wordml" xmlns:wpg="http://schemas.microsoft.com/office/word/2010/wordprocessingGroup" xmlns:wpi="http://schemas.microsoft.com/office/word/2010/wordprocessingInk" xmlns:wne="http://schemas.microsoft.com/office/word/2006/wordml" xmlns:wps="http://schemas.microsoft.com/office/word/2010/wordprocessingShape" mc:Ignorable="w14 w15 wp14">
+<w:document xmlns:wpc="http://schemas.microsoft.com/office/word/2010/wordprocessingCanvas" xmlns:cx="http://schemas.microsoft.com/office/drawing/2014/chartex" xmlns:cx1="http://schemas.microsoft.com/office/drawing/2015/9/8/chartex" xmlns:cx2="http://schemas.microsoft.com/office/drawing/2015/10/21/chartex" xmlns:cx3="http://schemas.microsoft.com/office/drawing/2016/5/9/chartex" xmlns:cx4="http://schemas.microsoft.com/office/drawing/2016/5/10/chartex" xmlns:cx5="http://schemas.microsoft.com/office/drawing/2016/5/11/chartex" xmlns:cx6="http://schemas.microsoft.com/office/drawing/2016/5/12/chartex" xmlns:cx7="http://schemas.microsoft.com/office/drawing/2016/5/13/chartex" xmlns:cx8="http://schemas.microsoft.com/office/drawing/2016/5/14/chartex" xmlns:mc="http://schemas.openxmlformats.org/markup-compatibility/2006" xmlns:aink="http://schemas.microsoft.com/office/drawing/2016/ink" xmlns:am3d="http://schemas.microsoft.com/office/drawing/2017/model3d" xmlns:o="urn:schemas-microsoft-com:office:office" xmlns:r="http://schemas.openxmlformats.org/officeDocument/2006/relationships" xmlns:m="http://schemas.openxmlformats.org/officeDocument/2006/math" xmlns:v="urn:schemas-microsoft-com:vml" xmlns:wp14="http://schemas.microsoft.com/office/word/2010/wordprocessingDrawing" xmlns:wp="http://schemas.openxmlformats.org/drawingml/2006/wordprocessingDrawing" xmlns:w10="urn:schemas-microsoft-com:office:word" xmlns:w="http://schemas.openxmlformats.org/wordprocessingml/2006/main" xmlns:w14="http://schemas.microsoft.com/office/word/2010/wordml" xmlns:w15="http://schemas.microsoft.com/office/word/2012/wordml" xmlns:w16cex="http://schemas.microsoft.com/office/word/2018/wordml/cex" xmlns:w16cid="http://schemas.microsoft.com/office/word/2016/wordml/cid" xmlns:w16="http://schemas.microsoft.com/office/word/2018/wordml" xmlns:w16se="http://schemas.microsoft.com/office/word/2015/wordml/symex" xmlns:wpg="http://schemas.microsoft.com/office/word/2010/wordprocessingGroup" xmlns:wpi="http://schemas.microsoft.com/office/word/2010/wordprocessingInk" xmlns:wne="http://schemas.microsoft.com/office/word/2006/wordml" xmlns:wps="http://schemas.microsoft.com/office/word/2010/wordprocessingShape" mc:Ignorable="w14 w15 w16se w16cid w16 w16cex wp14">
   <w:body>
     <w:p>
       <w:pPr>
@@ -42,15 +42,7 @@
           <w:sz w:val="40"/>
           <w:szCs w:val="40"/>
         </w:rPr>
-        <w:t xml:space="preserve">Частный </w:t>
-      </w:r>
-      <w:r>
-        <w:rPr>
-          <w:rFonts w:ascii="Times New Roman" w:hAnsi="Times New Roman" w:cs="Times New Roman"/>
-          <w:sz w:val="40"/>
-          <w:szCs w:val="40"/>
-        </w:rPr>
-        <w:t>Армагеддон</w:t>
+        <w:t>Бой</w:t>
       </w:r>
       <w:r>
         <w:rPr>
@@ -325,7 +317,16 @@
           <w:sz w:val="40"/>
           <w:szCs w:val="40"/>
         </w:rPr>
-        <w:t xml:space="preserve"> конкретно о своей работе Иванов не мог. Так как это программа является</w:t>
+        <w:t xml:space="preserve"> конкретно о своей работе </w:t>
+      </w:r>
+      <w:r>
+        <w:rPr>
+          <w:rFonts w:ascii="Times New Roman" w:hAnsi="Times New Roman" w:cs="Times New Roman"/>
+          <w:sz w:val="40"/>
+          <w:szCs w:val="40"/>
+        </w:rPr>
+        <w:lastRenderedPageBreak/>
+        <w:t>Иванов не мог. Так как это программа является</w:t>
       </w:r>
       <w:r>
         <w:rPr>
@@ -533,7 +534,16 @@
           <w:sz w:val="40"/>
           <w:szCs w:val="40"/>
         </w:rPr>
-        <w:t xml:space="preserve">Сидоров вышел на улицу и вклинился в поток таких же, как и он людей, несущих в руках портреты ветеранов. Из колонок неслась музыка с неба лился яркий солнечный свет. День был жаркий больше похожий своей жарой на середину июля, чем на начало мая. </w:t>
+        <w:t xml:space="preserve">Сидоров вышел на улицу и вклинился в поток таких же, как и он людей, несущих в руках портреты ветеранов. Из колонок неслась музыка с неба лился яркий солнечный свет. День был жаркий больше </w:t>
+      </w:r>
+      <w:r>
+        <w:rPr>
+          <w:rFonts w:ascii="Times New Roman" w:hAnsi="Times New Roman" w:cs="Times New Roman"/>
+          <w:sz w:val="40"/>
+          <w:szCs w:val="40"/>
+        </w:rPr>
+        <w:lastRenderedPageBreak/>
+        <w:t xml:space="preserve">похожий своей жарой на середину июля, чем на начало мая. </w:t>
       </w:r>
     </w:p>
     <w:p>
@@ -733,6 +743,7 @@
           <w:sz w:val="40"/>
           <w:szCs w:val="40"/>
         </w:rPr>
+        <w:lastRenderedPageBreak/>
         <w:t>-Нет, не понял. Один не управлюсь. Дайте хоть кого-нибудь.</w:t>
       </w:r>
     </w:p>
@@ -992,6 +1003,7 @@
           <w:sz w:val="40"/>
           <w:szCs w:val="40"/>
         </w:rPr>
+        <w:lastRenderedPageBreak/>
         <w:t xml:space="preserve">Идут кадры службы Сидорова в СА </w:t>
       </w:r>
     </w:p>
@@ -1258,6 +1270,7 @@
           <w:sz w:val="40"/>
           <w:szCs w:val="40"/>
         </w:rPr>
+        <w:lastRenderedPageBreak/>
         <w:t>- А по батюшке</w:t>
       </w:r>
     </w:p>
@@ -1338,8 +1351,6 @@
         </w:rPr>
         <w:t xml:space="preserve">- </w:t>
       </w:r>
-      <w:bookmarkStart w:id="0" w:name="_GoBack"/>
-      <w:bookmarkEnd w:id="0"/>
       <w:r>
         <w:rPr>
           <w:rFonts w:ascii="Times New Roman" w:hAnsi="Times New Roman" w:cs="Times New Roman"/>
@@ -1526,6 +1537,7 @@
           <w:sz w:val="40"/>
           <w:szCs w:val="40"/>
         </w:rPr>
+        <w:lastRenderedPageBreak/>
         <w:t xml:space="preserve">- А год какой, </w:t>
       </w:r>
       <w:proofErr w:type="spellStart"/>
@@ -1795,6 +1807,7 @@
           <w:sz w:val="40"/>
           <w:szCs w:val="40"/>
         </w:rPr>
+        <w:lastRenderedPageBreak/>
         <w:t>Иван Сидоров возразил:</w:t>
       </w:r>
     </w:p>
@@ -2032,7 +2045,18 @@
           <w:szCs w:val="44"/>
           <w:shd w:val="clear" w:color="auto" w:fill="FFFFFF"/>
         </w:rPr>
-        <w:t>д рассекая воздух летит к цели. Попадает в башню танка. Она срывается и летит в речку. Из танка начинает валить густой едкий. Он стелется по колоне мешая немцам определить местоположения русск</w:t>
+        <w:t xml:space="preserve">д рассекая воздух летит к цели. Попадает в башню танка. Она срывается и летит в речку. </w:t>
+      </w:r>
+      <w:r>
+        <w:rPr>
+          <w:rFonts w:ascii="Times New Roman" w:hAnsi="Times New Roman" w:cs="Times New Roman"/>
+          <w:color w:val="222222"/>
+          <w:sz w:val="44"/>
+          <w:szCs w:val="44"/>
+          <w:shd w:val="clear" w:color="auto" w:fill="FFFFFF"/>
+        </w:rPr>
+        <w:lastRenderedPageBreak/>
+        <w:t>Из танка начинает валить густой едкий. Он стелется по колоне мешая немцам определить местоположения русск</w:t>
       </w:r>
       <w:r>
         <w:rPr>
@@ -2193,7 +2217,18 @@
           <w:szCs w:val="44"/>
           <w:shd w:val="clear" w:color="auto" w:fill="FFFFFF"/>
         </w:rPr>
-        <w:t xml:space="preserve">Колона останавливается. Танки разворачивают свои пушки в сторону ржаного поля. Танкисты смотрят в свои прицелы, но вражеских орудий не находят. Пехота залегает в кювете дороги. Пехотные офицеры смотрят в бинокли, но огневой точки тоже не замечают. В танках радисты принимают приказ, съезжать с дороги пересекать речку маршем. Танки съезжают с дороги и едут к речке. Но берега речки заболочены. Танки начинают буксовать и вязнуть. Николай наводит свою пушку на цель, раздается выстрел. Рассекая воздух летит раскрасневшийся снаряд. Он попадает в башню танка. У танка срывает башню. Из пробоины начинает валить густой едкий дым. Дым горящих танков и бронемашины, которых ветер гонит на ржаное поле, мешает немцам определить, где находятся огневые точки. </w:t>
+        <w:t xml:space="preserve">Колона останавливается. Танки разворачивают свои пушки в сторону ржаного поля. Танкисты смотрят в свои прицелы, но вражеских орудий не находят. Пехота залегает в кювете дороги. Пехотные офицеры смотрят в бинокли, но огневой точки тоже не замечают. В танках радисты принимают приказ, съезжать с дороги пересекать речку маршем. Танки съезжают с дороги и едут к речке. Но берега речки заболочены. Танки начинают буксовать и вязнуть. Николай наводит свою пушку на цель, раздается выстрел. Рассекая воздух летит раскрасневшийся снаряд. Он попадает в башню </w:t>
+      </w:r>
+      <w:r>
+        <w:rPr>
+          <w:rFonts w:ascii="Times New Roman" w:hAnsi="Times New Roman" w:cs="Times New Roman"/>
+          <w:color w:val="222222"/>
+          <w:sz w:val="44"/>
+          <w:szCs w:val="44"/>
+          <w:shd w:val="clear" w:color="auto" w:fill="FFFFFF"/>
+        </w:rPr>
+        <w:lastRenderedPageBreak/>
+        <w:t xml:space="preserve">танка. У танка срывает башню. Из пробоины начинает валить густой едкий дым. Дым горящих танков и бронемашины, которых ветер гонит на ржаное поле, мешает немцам определить, где находятся огневые точки. </w:t>
       </w:r>
       <w:r>
         <w:rPr>
@@ -2274,7 +2309,18 @@
           <w:szCs w:val="44"/>
           <w:shd w:val="clear" w:color="auto" w:fill="FFFFFF"/>
         </w:rPr>
-        <w:t xml:space="preserve">танк, который пытается выбраться из грязи. Звучит выстрел из ствола пушки вылетает снаряд и разрезая воздух летит прямо в цель. Танк вспыхивает. Раздается грохот взорвавшихся боезарядов. Осколки снарядов и отвалившаяся башня врезаются в бензобак стоящего рядом танк, и он вспыхивает, как факел. Дым от горящих танков стелется по дороге и движется по ржаному полю. Танковые пушки беспорядочно стреляют по полю. Взрывы поднимают землю вперемешку со стеблями ржи. Стрельба стихает. </w:t>
+        <w:t xml:space="preserve">танк, который пытается выбраться из грязи. Звучит выстрел из ствола пушки вылетает снаряд и разрезая воздух летит прямо в цель. Танк вспыхивает. Раздается грохот взорвавшихся боезарядов. Осколки снарядов и </w:t>
+      </w:r>
+      <w:r>
+        <w:rPr>
+          <w:rFonts w:ascii="Times New Roman" w:hAnsi="Times New Roman" w:cs="Times New Roman"/>
+          <w:color w:val="222222"/>
+          <w:sz w:val="44"/>
+          <w:szCs w:val="44"/>
+          <w:shd w:val="clear" w:color="auto" w:fill="FFFFFF"/>
+        </w:rPr>
+        <w:lastRenderedPageBreak/>
+        <w:t xml:space="preserve">отвалившаяся башня врезаются в бензобак стоящего рядом танк, и он вспыхивает, как факел. Дым от горящих танков стелется по дороге и движется по ржаному полю. Танковые пушки беспорядочно стреляют по полю. Взрывы поднимают землю вперемешку со стеблями ржи. Стрельба стихает. </w:t>
       </w:r>
     </w:p>
     <w:p>
@@ -2434,6 +2480,7 @@
           <w:szCs w:val="44"/>
           <w:shd w:val="clear" w:color="auto" w:fill="FFFFFF"/>
         </w:rPr>
+        <w:lastRenderedPageBreak/>
         <w:t xml:space="preserve">Николай выходит из укрытия и идет к немцам на встречу к нему бегут немецкие солдаты. Когда они подходят близко к нему, в кармане галифе Николая взрывается снаряд несколько немцев падают рядом с телом Николая. </w:t>
       </w:r>
     </w:p>
@@ -2625,7 +2672,16 @@
           <w:sz w:val="40"/>
           <w:szCs w:val="40"/>
         </w:rPr>
-        <w:t xml:space="preserve"> скамейку в городском, который находился недалеко от места встречи однокурсников, но Иванов отказался и предложил свой вариант. Пойти в лучший ресторан города поужинать и заодно поговорить о житие – бытие. Сидоров засмущался. Денег у него не было не то, что на дорогой ресторан, но даже и на дешевое кафе.  Иванов успокоил приятеля. За все заплатит он. Сидоров согласился. Иванов остановил такси, и друзья отправились в ресторан. Официант предложил им выбрать место. Иванов предпочел сесть у окна. Друзья сели за столик. Иванов заказал самую дорогую еду. Бутылку шампанского и самый дорогой коньяк. Бывшие однокурсники выпили, закусили, окосели и завязался непринужденный разговор.  Иванов поведал Сидорову, что он находится в городе с важной миссией в «Институте Ядерной Физики» Сказать конкретно о своей работе Иванов не мог. Так как это программа является</w:t>
+        <w:t xml:space="preserve"> скамейку в городском, который находился недалеко от места встречи однокурсников, но Иванов отказался и предложил свой вариант. Пойти в лучший ресторан города поужинать и заодно поговорить о житие – бытие. Сидоров засмущался. Денег у него не было не то, что на дорогой ресторан, но даже и на дешевое кафе.  Иванов успокоил приятеля. За все заплатит он. Сидоров согласился. Иванов остановил такси, и </w:t>
+      </w:r>
+      <w:r>
+        <w:rPr>
+          <w:rFonts w:ascii="Times New Roman" w:hAnsi="Times New Roman" w:cs="Times New Roman"/>
+          <w:sz w:val="40"/>
+          <w:szCs w:val="40"/>
+        </w:rPr>
+        <w:lastRenderedPageBreak/>
+        <w:t>друзья отправились в ресторан. Официант предложил им выбрать место. Иванов предпочел сесть у окна. Друзья сели за столик. Иванов заказал самую дорогую еду. Бутылку шампанского и самый дорогой коньяк. Бывшие однокурсники выпили, закусили, окосели и завязался непринужденный разговор.  Иванов поведал Сидорову, что он находится в городе с важной миссией в «Институте Ядерной Физики» Сказать конкретно о своей работе Иванов не мог. Так как это программа является</w:t>
       </w:r>
       <w:r>
         <w:rPr>
@@ -2759,7 +2815,16 @@
           <w:sz w:val="40"/>
           <w:szCs w:val="40"/>
         </w:rPr>
-        <w:t>, - день победы сегодня, а я всегда в этот день дедовскую гимнастерку, он в ней войну начинал видишь еще ромбики вместо погон, сапоги и пилотку… надеваю и с его портретом в бессмертном полку иду.</w:t>
+        <w:t xml:space="preserve">, - день победы сегодня, а я всегда в этот день дедовскую </w:t>
+      </w:r>
+      <w:r>
+        <w:rPr>
+          <w:rFonts w:ascii="Times New Roman" w:hAnsi="Times New Roman" w:cs="Times New Roman"/>
+          <w:sz w:val="40"/>
+          <w:szCs w:val="40"/>
+        </w:rPr>
+        <w:lastRenderedPageBreak/>
+        <w:t>гимнастерку, он в ней войну начинал видишь еще ромбики вместо погон, сапоги и пилотку… надеваю и с его портретом в бессмертном полку иду.</w:t>
       </w:r>
     </w:p>
     <w:p>
@@ -3007,6 +3072,7 @@
           <w:sz w:val="40"/>
           <w:szCs w:val="40"/>
         </w:rPr>
+        <w:lastRenderedPageBreak/>
         <w:t>Жена улыбаясь отвечает:</w:t>
       </w:r>
     </w:p>
@@ -3099,7 +3165,7 @@
 </file>
 
 <file path=word/styles.xml><?xml version="1.0" encoding="utf-8"?>
-<w:styles xmlns:mc="http://schemas.openxmlformats.org/markup-compatibility/2006" xmlns:r="http://schemas.openxmlformats.org/officeDocument/2006/relationships" xmlns:w="http://schemas.openxmlformats.org/wordprocessingml/2006/main" xmlns:w14="http://schemas.microsoft.com/office/word/2010/wordml" xmlns:w15="http://schemas.microsoft.com/office/word/2012/wordml" mc:Ignorable="w14 w15">
+<w:styles xmlns:mc="http://schemas.openxmlformats.org/markup-compatibility/2006" xmlns:r="http://schemas.openxmlformats.org/officeDocument/2006/relationships" xmlns:w="http://schemas.openxmlformats.org/wordprocessingml/2006/main" xmlns:w14="http://schemas.microsoft.com/office/word/2010/wordml" xmlns:w15="http://schemas.microsoft.com/office/word/2012/wordml" xmlns:w16cex="http://schemas.microsoft.com/office/word/2018/wordml/cex" xmlns:w16cid="http://schemas.microsoft.com/office/word/2016/wordml/cid" xmlns:w16="http://schemas.microsoft.com/office/word/2018/wordml" xmlns:w16se="http://schemas.microsoft.com/office/word/2015/wordml/symex" mc:Ignorable="w14 w15 w16se w16cid w16 w16cex">
   <w:docDefaults>
     <w:rPrDefault>
       <w:rPr>
@@ -3115,7 +3181,7 @@
       </w:pPr>
     </w:pPrDefault>
   </w:docDefaults>
-  <w:latentStyles w:defLockedState="0" w:defUIPriority="99" w:defSemiHidden="0" w:defUnhideWhenUsed="0" w:defQFormat="0" w:count="371">
+  <w:latentStyles w:defLockedState="0" w:defUIPriority="99" w:defSemiHidden="0" w:defUnhideWhenUsed="0" w:defQFormat="0" w:count="376">
     <w:lsdException w:name="Normal" w:uiPriority="0" w:qFormat="1"/>
     <w:lsdException w:name="heading 1" w:uiPriority="9" w:qFormat="1"/>
     <w:lsdException w:name="heading 2" w:semiHidden="1" w:uiPriority="9" w:unhideWhenUsed="1" w:qFormat="1"/>
@@ -3221,7 +3287,6 @@
     <w:lsdException w:name="HTML Sample" w:semiHidden="1" w:unhideWhenUsed="1"/>
     <w:lsdException w:name="HTML Typewriter" w:semiHidden="1" w:unhideWhenUsed="1"/>
     <w:lsdException w:name="HTML Variable" w:semiHidden="1" w:unhideWhenUsed="1"/>
-    <w:lsdException w:name="Normal Table" w:semiHidden="1" w:unhideWhenUsed="1"/>
     <w:lsdException w:name="annotation subject" w:semiHidden="1" w:unhideWhenUsed="1"/>
     <w:lsdException w:name="No List" w:semiHidden="1" w:unhideWhenUsed="1"/>
     <w:lsdException w:name="Outline List 1" w:semiHidden="1" w:unhideWhenUsed="1"/>
@@ -3264,11 +3329,8 @@
     <w:lsdException w:name="Table Contemporary" w:semiHidden="1" w:unhideWhenUsed="1"/>
     <w:lsdException w:name="Table Elegant" w:semiHidden="1" w:unhideWhenUsed="1"/>
     <w:lsdException w:name="Table Professional" w:semiHidden="1" w:unhideWhenUsed="1"/>
-    <w:lsdException w:name="Table Subtle 1" w:semiHidden="1" w:unhideWhenUsed="1"/>
     <w:lsdException w:name="Table Subtle 2" w:semiHidden="1" w:unhideWhenUsed="1"/>
     <w:lsdException w:name="Table Web 1" w:semiHidden="1" w:unhideWhenUsed="1"/>
-    <w:lsdException w:name="Table Web 2" w:semiHidden="1" w:unhideWhenUsed="1"/>
-    <w:lsdException w:name="Table Web 3" w:semiHidden="1" w:unhideWhenUsed="1"/>
     <w:lsdException w:name="Balloon Text" w:semiHidden="1" w:unhideWhenUsed="1"/>
     <w:lsdException w:name="Table Grid" w:uiPriority="39"/>
     <w:lsdException w:name="Table Theme" w:semiHidden="1" w:unhideWhenUsed="1"/>
@@ -3487,15 +3549,20 @@
     <w:lsdException w:name="List Table 5 Dark Accent 6" w:uiPriority="50"/>
     <w:lsdException w:name="List Table 6 Colorful Accent 6" w:uiPriority="51"/>
     <w:lsdException w:name="List Table 7 Colorful Accent 6" w:uiPriority="52"/>
+    <w:lsdException w:name="Mention" w:semiHidden="1" w:unhideWhenUsed="1"/>
+    <w:lsdException w:name="Smart Hyperlink" w:semiHidden="1" w:unhideWhenUsed="1"/>
+    <w:lsdException w:name="Hashtag" w:semiHidden="1" w:unhideWhenUsed="1"/>
+    <w:lsdException w:name="Unresolved Mention" w:semiHidden="1" w:unhideWhenUsed="1"/>
+    <w:lsdException w:name="Smart Link" w:semiHidden="1" w:unhideWhenUsed="1"/>
   </w:latentStyles>
-  <w:style w:type="paragraph" w:default="1" w:styleId="a">
+  <w:style w:type="paragraph" w:default="1" w:styleId="Normal">
     <w:name w:val="Normal"/>
     <w:qFormat/>
   </w:style>
-  <w:style w:type="paragraph" w:styleId="1">
+  <w:style w:type="paragraph" w:styleId="Heading1">
     <w:name w:val="heading 1"/>
-    <w:basedOn w:val="a"/>
-    <w:link w:val="10"/>
+    <w:basedOn w:val="Normal"/>
+    <w:link w:val="Heading1Char"/>
     <w:uiPriority w:val="9"/>
     <w:qFormat/>
     <w:rsid w:val="007B0A08"/>
@@ -3513,13 +3580,13 @@
       <w:lang w:eastAsia="ru-RU"/>
     </w:rPr>
   </w:style>
-  <w:style w:type="character" w:default="1" w:styleId="a0">
+  <w:style w:type="character" w:default="1" w:styleId="DefaultParagraphFont">
     <w:name w:val="Default Paragraph Font"/>
     <w:uiPriority w:val="1"/>
     <w:semiHidden/>
     <w:unhideWhenUsed/>
   </w:style>
-  <w:style w:type="table" w:default="1" w:styleId="a1">
+  <w:style w:type="table" w:default="1" w:styleId="TableNormal">
     <w:name w:val="Normal Table"/>
     <w:uiPriority w:val="99"/>
     <w:semiHidden/>
@@ -3534,16 +3601,16 @@
       </w:tblCellMar>
     </w:tblPr>
   </w:style>
-  <w:style w:type="numbering" w:default="1" w:styleId="a2">
+  <w:style w:type="numbering" w:default="1" w:styleId="NoList">
     <w:name w:val="No List"/>
     <w:uiPriority w:val="99"/>
     <w:semiHidden/>
     <w:unhideWhenUsed/>
   </w:style>
-  <w:style w:type="character" w:customStyle="1" w:styleId="10">
-    <w:name w:val="Заголовок 1 Знак"/>
-    <w:basedOn w:val="a0"/>
-    <w:link w:val="1"/>
+  <w:style w:type="character" w:customStyle="1" w:styleId="Heading1Char">
+    <w:name w:val="Heading 1 Char"/>
+    <w:basedOn w:val="DefaultParagraphFont"/>
+    <w:link w:val="Heading1"/>
     <w:uiPriority w:val="9"/>
     <w:rsid w:val="007B0A08"/>
     <w:rPr>
